--- a/JPD216/Exercises/bài tập bài 4_jpd216.docx
+++ b/JPD216/Exercises/bài tập bài 4_jpd216.docx
@@ -1,6 +1,6 @@
 
 <file path=word/document.xml><?xml version="1.0" encoding="utf-8"?>
-<w:document xmlns:wpc="http://schemas.microsoft.com/office/word/2010/wordprocessingCanvas" xmlns:cx="http://schemas.microsoft.com/office/drawing/2014/chartex" xmlns:cx1="http://schemas.microsoft.com/office/drawing/2015/9/8/chartex" xmlns:cx2="http://schemas.microsoft.com/office/drawing/2015/10/21/chartex" xmlns:cx3="http://schemas.microsoft.com/office/drawing/2016/5/9/chartex" xmlns:cx4="http://schemas.microsoft.com/office/drawing/2016/5/10/chartex" xmlns:cx5="http://schemas.microsoft.com/office/drawing/2016/5/11/chartex" xmlns:cx6="http://schemas.microsoft.com/office/drawing/2016/5/12/chartex" xmlns:cx7="http://schemas.microsoft.com/office/drawing/2016/5/13/chartex" xmlns:cx8="http://schemas.microsoft.com/office/drawing/2016/5/14/chartex" xmlns:mc="http://schemas.openxmlformats.org/markup-compatibility/2006" xmlns:aink="http://schemas.microsoft.com/office/drawing/2016/ink" xmlns:am3d="http://schemas.microsoft.com/office/drawing/2017/model3d" xmlns:o="urn:schemas-microsoft-com:office:office" xmlns:r="http://schemas.openxmlformats.org/officeDocument/2006/relationships" xmlns:m="http://schemas.openxmlformats.org/officeDocument/2006/math" xmlns:v="urn:schemas-microsoft-com:vml" xmlns:wp14="http://schemas.microsoft.com/office/word/2010/wordprocessingDrawing" xmlns:wp="http://schemas.openxmlformats.org/drawingml/2006/wordprocessingDrawing" xmlns:w10="urn:schemas-microsoft-com:office:word" xmlns:w="http://schemas.openxmlformats.org/wordprocessingml/2006/main" xmlns:w14="http://schemas.microsoft.com/office/word/2010/wordml" xmlns:w15="http://schemas.microsoft.com/office/word/2012/wordml" xmlns:w16cex="http://schemas.microsoft.com/office/word/2018/wordml/cex" xmlns:w16cid="http://schemas.microsoft.com/office/word/2016/wordml/cid" xmlns:w16="http://schemas.microsoft.com/office/word/2018/wordml" xmlns:w16se="http://schemas.microsoft.com/office/word/2015/wordml/symex" xmlns:wpg="http://schemas.microsoft.com/office/word/2010/wordprocessingGroup" xmlns:wpi="http://schemas.microsoft.com/office/word/2010/wordprocessingInk" xmlns:wne="http://schemas.microsoft.com/office/word/2006/wordml" xmlns:wps="http://schemas.microsoft.com/office/word/2010/wordprocessingShape" mc:Ignorable="w14 w15 w16se w16cid w16 w16cex wp14">
+<w:document xmlns:wpc="http://schemas.microsoft.com/office/word/2010/wordprocessingCanvas" xmlns:cx="http://schemas.microsoft.com/office/drawing/2014/chartex" xmlns:cx1="http://schemas.microsoft.com/office/drawing/2015/9/8/chartex" xmlns:cx2="http://schemas.microsoft.com/office/drawing/2015/10/21/chartex" xmlns:cx3="http://schemas.microsoft.com/office/drawing/2016/5/9/chartex" xmlns:cx4="http://schemas.microsoft.com/office/drawing/2016/5/10/chartex" xmlns:cx5="http://schemas.microsoft.com/office/drawing/2016/5/11/chartex" xmlns:cx6="http://schemas.microsoft.com/office/drawing/2016/5/12/chartex" xmlns:cx7="http://schemas.microsoft.com/office/drawing/2016/5/13/chartex" xmlns:cx8="http://schemas.microsoft.com/office/drawing/2016/5/14/chartex" xmlns:mc="http://schemas.openxmlformats.org/markup-compatibility/2006" xmlns:aink="http://schemas.microsoft.com/office/drawing/2016/ink" xmlns:am3d="http://schemas.microsoft.com/office/drawing/2017/model3d" xmlns:o="urn:schemas-microsoft-com:office:office" xmlns:r="http://schemas.openxmlformats.org/officeDocument/2006/relationships" xmlns:m="http://schemas.openxmlformats.org/officeDocument/2006/math" xmlns:v="urn:schemas-microsoft-com:vml" xmlns:wp14="http://schemas.microsoft.com/office/word/2010/wordprocessingDrawing" xmlns:wp="http://schemas.openxmlformats.org/drawingml/2006/wordprocessingDrawing" xmlns:w10="urn:schemas-microsoft-com:office:word" xmlns:w="http://schemas.openxmlformats.org/wordprocessingml/2006/main" xmlns:w14="http://schemas.microsoft.com/office/word/2010/wordml" xmlns:w15="http://schemas.microsoft.com/office/word/2012/wordml" xmlns:w16cex="http://schemas.microsoft.com/office/word/2018/wordml/cex" xmlns:w16cid="http://schemas.microsoft.com/office/word/2016/wordml/cid" xmlns:w16="http://schemas.microsoft.com/office/word/2018/wordml" xmlns:w16sdtdh="http://schemas.microsoft.com/office/word/2020/wordml/sdtdatahash" xmlns:w16se="http://schemas.microsoft.com/office/word/2015/wordml/symex" xmlns:wpg="http://schemas.microsoft.com/office/word/2010/wordprocessingGroup" xmlns:wpi="http://schemas.microsoft.com/office/word/2010/wordprocessingInk" xmlns:wne="http://schemas.microsoft.com/office/word/2006/wordml" xmlns:wps="http://schemas.microsoft.com/office/word/2010/wordprocessingShape" mc:Ignorable="w14 w15 w16se w16cid w16 w16cex w16sdtdh wp14">
   <w:body>
     <w:p>
       <w:pPr>
@@ -43,7 +43,59 @@
           <w:szCs w:val="20"/>
           <w:lang w:val="vi-VN"/>
         </w:rPr>
-        <w:t>行きたいです、みたいです、ありません、遅れました、できません、</w:t>
+        <w:t>行きたいです、みたいです、ありません、</w:t>
+      </w:r>
+      <w:commentRangeStart w:id="0"/>
+      <w:r>
+        <w:rPr>
+          <w:rFonts w:hint="eastAsia"/>
+          <w:sz w:val="20"/>
+          <w:szCs w:val="20"/>
+          <w:lang w:val="vi-VN"/>
+        </w:rPr>
+        <w:t>遅れました</w:t>
+      </w:r>
+      <w:commentRangeEnd w:id="0"/>
+      <w:r>
+        <w:rPr>
+          <w:rStyle w:val="CommentReference"/>
+        </w:rPr>
+        <w:commentReference w:id="0"/>
+      </w:r>
+      <w:r>
+        <w:rPr>
+          <w:rFonts w:hint="eastAsia"/>
+          <w:sz w:val="20"/>
+          <w:szCs w:val="20"/>
+          <w:lang w:val="vi-VN"/>
+        </w:rPr>
+        <w:t>、</w:t>
+      </w:r>
+      <w:commentRangeStart w:id="1"/>
+      <w:r>
+        <w:rPr>
+          <w:rFonts w:hint="eastAsia"/>
+          <w:sz w:val="20"/>
+          <w:szCs w:val="20"/>
+          <w:lang w:val="vi-VN"/>
+        </w:rPr>
+        <w:t>できません</w:t>
+      </w:r>
+      <w:commentRangeEnd w:id="1"/>
+      <w:r>
+        <w:rPr>
+          <w:rStyle w:val="CommentReference"/>
+        </w:rPr>
+        <w:commentReference w:id="1"/>
+      </w:r>
+      <w:r>
+        <w:rPr>
+          <w:rFonts w:hint="eastAsia"/>
+          <w:sz w:val="20"/>
+          <w:szCs w:val="20"/>
+          <w:lang w:val="vi-VN"/>
+        </w:rPr>
+        <w:t>、</w:t>
       </w:r>
       <w:r>
         <w:rPr>
@@ -107,14 +159,59 @@
           <w:lang w:val="vi-VN"/>
         </w:rPr>
       </w:pPr>
-      <w:r>
-        <w:rPr>
-          <w:rFonts w:hint="eastAsia"/>
-          <w:sz w:val="20"/>
-          <w:szCs w:val="20"/>
-          <w:lang w:val="vi-VN"/>
-        </w:rPr>
-        <w:t>痛いです、しなければなりません、書きました、習いたいです、</w:t>
+      <w:bookmarkStart w:id="2" w:name="_Hlk77794642"/>
+      <w:commentRangeStart w:id="3"/>
+      <w:r>
+        <w:rPr>
+          <w:rFonts w:hint="eastAsia"/>
+          <w:sz w:val="20"/>
+          <w:szCs w:val="20"/>
+          <w:lang w:val="vi-VN"/>
+        </w:rPr>
+        <w:t>痛い</w:t>
+      </w:r>
+      <w:bookmarkEnd w:id="2"/>
+      <w:commentRangeEnd w:id="3"/>
+      <w:r>
+        <w:rPr>
+          <w:rStyle w:val="CommentReference"/>
+        </w:rPr>
+        <w:commentReference w:id="3"/>
+      </w:r>
+      <w:r>
+        <w:rPr>
+          <w:rFonts w:hint="eastAsia"/>
+          <w:sz w:val="20"/>
+          <w:szCs w:val="20"/>
+          <w:lang w:val="vi-VN"/>
+        </w:rPr>
+        <w:t>です、しなければなりません、書きました、</w:t>
+      </w:r>
+      <w:commentRangeStart w:id="4"/>
+      <w:r>
+        <w:rPr>
+          <w:rFonts w:hint="eastAsia"/>
+          <w:sz w:val="20"/>
+          <w:szCs w:val="20"/>
+          <w:lang w:val="vi-VN"/>
+        </w:rPr>
+        <w:t>習いたいです</w:t>
+      </w:r>
+      <w:commentRangeEnd w:id="4"/>
+      <w:r>
+        <w:rPr>
+          <w:rStyle w:val="CommentReference"/>
+        </w:rPr>
+        <w:commentReference w:id="4"/>
+      </w:r>
+      <w:r>
+        <w:rPr>
+          <w:rFonts w:hint="eastAsia"/>
+          <w:sz w:val="20"/>
+          <w:szCs w:val="20"/>
+          <w:lang w:val="vi-VN"/>
+        </w:rPr>
+        <w:t>、</w:t>
       </w:r>
       <w:r>
         <w:rPr>
@@ -209,6 +306,15 @@
       </w:r>
       <w:r>
         <w:rPr>
+          <w:rFonts w:hint="eastAsia"/>
+          <w:sz w:val="20"/>
+          <w:szCs w:val="20"/>
+          <w:lang w:val="vi-VN"/>
+        </w:rPr>
+        <w:t>みたいんです</w:t>
+      </w:r>
+      <w:r>
+        <w:rPr>
           <w:sz w:val="20"/>
           <w:szCs w:val="20"/>
           <w:lang w:val="vi-VN"/>
@@ -279,6 +385,7 @@
     <w:p>
       <w:pPr>
         <w:rPr>
+          <w:rFonts w:hint="eastAsia"/>
           <w:sz w:val="20"/>
           <w:szCs w:val="20"/>
           <w:lang w:val="vi-VN"/>
@@ -286,88 +393,19 @@
       </w:pPr>
       <w:r>
         <w:rPr>
-          <w:rFonts w:hint="eastAsia"/>
-          <w:sz w:val="20"/>
-          <w:szCs w:val="20"/>
-          <w:lang w:val="vi-VN"/>
-        </w:rPr>
-        <w:t>２．頭が</w:t>
-      </w:r>
-      <w:r>
-        <w:rPr>
-          <w:rFonts w:hint="eastAsia"/>
-          <w:sz w:val="20"/>
-          <w:szCs w:val="20"/>
-          <w:lang w:val="vi-VN"/>
-        </w:rPr>
-        <w:t xml:space="preserve">（　　　　</w:t>
-      </w:r>
-      <w:r>
-        <w:rPr>
-          <w:sz w:val="20"/>
-          <w:szCs w:val="20"/>
-          <w:lang w:val="vi-VN"/>
-        </w:rPr>
-        <w:tab/>
-      </w:r>
-      <w:r>
-        <w:rPr>
-          <w:sz w:val="20"/>
-          <w:szCs w:val="20"/>
-          <w:lang w:val="vi-VN"/>
-        </w:rPr>
-        <w:tab/>
-      </w:r>
-      <w:r>
-        <w:rPr>
-          <w:rFonts w:hint="eastAsia"/>
-          <w:sz w:val="20"/>
-          <w:szCs w:val="20"/>
-          <w:lang w:val="vi-VN"/>
-        </w:rPr>
-        <w:t xml:space="preserve">　）</w:t>
-      </w:r>
-      <w:r>
-        <w:rPr>
-          <w:rFonts w:hint="eastAsia"/>
-          <w:sz w:val="20"/>
-          <w:szCs w:val="20"/>
-          <w:lang w:val="vi-VN"/>
-        </w:rPr>
-        <w:t>が、どの薬を（飲みます。。</w:t>
-      </w:r>
-      <w:r>
-        <w:rPr>
-          <w:sz w:val="20"/>
-          <w:szCs w:val="20"/>
-          <w:lang w:val="vi-VN"/>
-        </w:rPr>
-        <w:tab/>
-      </w:r>
-      <w:r>
-        <w:rPr>
-          <w:sz w:val="20"/>
-          <w:szCs w:val="20"/>
-          <w:lang w:val="vi-VN"/>
-        </w:rPr>
-        <w:tab/>
-      </w:r>
-      <w:r>
-        <w:rPr>
-          <w:sz w:val="20"/>
-          <w:szCs w:val="20"/>
-          <w:lang w:val="vi-VN"/>
-        </w:rPr>
-        <w:tab/>
-      </w:r>
-      <w:r>
-        <w:rPr>
-          <w:rFonts w:hint="eastAsia"/>
-          <w:sz w:val="20"/>
-          <w:szCs w:val="20"/>
-          <w:lang w:val="vi-VN"/>
-        </w:rPr>
-        <w:t>）。</w:t>
+          <w:sz w:val="20"/>
+          <w:szCs w:val="20"/>
+          <w:lang w:val="vi-VN"/>
+        </w:rPr>
+        <w:tab/>
+      </w:r>
+      <w:r>
+        <w:rPr>
+          <w:sz w:val="20"/>
+          <w:szCs w:val="20"/>
+          <w:lang w:val="vi-VN"/>
+        </w:rPr>
+        <w:t>Tôi muốn có một người bạn Nhật Bản, nhưng tôi sẽ tặng món quà gì?</w:t>
       </w:r>
     </w:p>
     <w:p>
@@ -385,6 +423,101 @@
           <w:szCs w:val="20"/>
           <w:lang w:val="vi-VN"/>
         </w:rPr>
+        <w:t>２．頭が</w:t>
+      </w:r>
+      <w:r>
+        <w:rPr>
+          <w:rFonts w:hint="eastAsia"/>
+          <w:sz w:val="20"/>
+          <w:szCs w:val="20"/>
+          <w:lang w:val="vi-VN"/>
+        </w:rPr>
+        <w:t xml:space="preserve">（　　　　</w:t>
+      </w:r>
+      <w:r>
+        <w:rPr>
+          <w:rFonts w:hint="eastAsia"/>
+          <w:sz w:val="20"/>
+          <w:szCs w:val="20"/>
+          <w:lang w:val="vi-VN"/>
+        </w:rPr>
+        <w:t>痛いんです</w:t>
+      </w:r>
+      <w:r>
+        <w:rPr>
+          <w:sz w:val="20"/>
+          <w:szCs w:val="20"/>
+          <w:lang w:val="vi-VN"/>
+        </w:rPr>
+        <w:tab/>
+      </w:r>
+      <w:r>
+        <w:rPr>
+          <w:rFonts w:hint="eastAsia"/>
+          <w:sz w:val="20"/>
+          <w:szCs w:val="20"/>
+          <w:lang w:val="vi-VN"/>
+        </w:rPr>
+        <w:t xml:space="preserve">　）</w:t>
+      </w:r>
+      <w:r>
+        <w:rPr>
+          <w:rFonts w:hint="eastAsia"/>
+          <w:sz w:val="20"/>
+          <w:szCs w:val="20"/>
+          <w:lang w:val="vi-VN"/>
+        </w:rPr>
+        <w:t>が、どの薬を（飲みます。。</w:t>
+      </w:r>
+      <w:r>
+        <w:rPr>
+          <w:sz w:val="20"/>
+          <w:szCs w:val="20"/>
+          <w:lang w:val="vi-VN"/>
+        </w:rPr>
+        <w:tab/>
+      </w:r>
+      <w:r>
+        <w:rPr>
+          <w:sz w:val="20"/>
+          <w:szCs w:val="20"/>
+          <w:lang w:val="vi-VN"/>
+        </w:rPr>
+        <w:tab/>
+      </w:r>
+      <w:r>
+        <w:rPr>
+          <w:sz w:val="20"/>
+          <w:szCs w:val="20"/>
+          <w:lang w:val="vi-VN"/>
+        </w:rPr>
+        <w:tab/>
+      </w:r>
+      <w:r>
+        <w:rPr>
+          <w:rFonts w:hint="eastAsia"/>
+          <w:sz w:val="20"/>
+          <w:szCs w:val="20"/>
+          <w:lang w:val="vi-VN"/>
+        </w:rPr>
+        <w:t>）。</w:t>
+      </w:r>
+    </w:p>
+    <w:p>
+      <w:pPr>
+        <w:rPr>
+          <w:sz w:val="20"/>
+          <w:szCs w:val="20"/>
+          <w:lang w:val="vi-VN"/>
+        </w:rPr>
+      </w:pPr>
+      <w:r>
+        <w:rPr>
+          <w:rFonts w:hint="eastAsia"/>
+          <w:sz w:val="20"/>
+          <w:szCs w:val="20"/>
+          <w:lang w:val="vi-VN"/>
+        </w:rPr>
         <w:t>３．</w:t>
       </w:r>
       <w:r>
@@ -424,6 +557,15 @@
       </w:r>
       <w:r>
         <w:rPr>
+          <w:rFonts w:hint="eastAsia"/>
+          <w:sz w:val="20"/>
+          <w:szCs w:val="20"/>
+          <w:lang w:val="vi-VN"/>
+        </w:rPr>
+        <w:t>行きたいんです</w:t>
+      </w:r>
+      <w:r>
+        <w:rPr>
           <w:sz w:val="20"/>
           <w:szCs w:val="20"/>
           <w:lang w:val="vi-VN"/>
@@ -496,6 +638,25 @@
           <w:lang w:val="vi-VN"/>
         </w:rPr>
         <w:t>）。</w:t>
+      </w:r>
+    </w:p>
+    <w:p>
+      <w:pPr>
+        <w:ind w:firstLine="720"/>
+        <w:rPr>
+          <w:rFonts w:hint="eastAsia"/>
+          <w:sz w:val="20"/>
+          <w:szCs w:val="20"/>
+          <w:lang w:val="vi-VN"/>
+        </w:rPr>
+      </w:pPr>
+      <w:r>
+        <w:rPr>
+          <w:sz w:val="20"/>
+          <w:szCs w:val="20"/>
+          <w:lang w:val="vi-VN"/>
+        </w:rPr>
+        <w:t>Tôi muốn đến NHK, nhưng tôi sẽ viết bản đồ</w:t>
       </w:r>
     </w:p>
     <w:p>
@@ -638,6 +799,15 @@
       </w:r>
       <w:r>
         <w:rPr>
+          <w:rFonts w:hint="eastAsia"/>
+          <w:sz w:val="20"/>
+          <w:szCs w:val="20"/>
+          <w:lang w:val="vi-VN"/>
+        </w:rPr>
+        <w:t>しなければなりません</w:t>
+      </w:r>
+      <w:r>
+        <w:rPr>
           <w:sz w:val="20"/>
           <w:szCs w:val="20"/>
           <w:lang w:val="vi-VN"/>
@@ -710,6 +880,31 @@
           <w:lang w:val="vi-VN"/>
         </w:rPr>
         <w:t>）。</w:t>
+      </w:r>
+    </w:p>
+    <w:p>
+      <w:pPr>
+        <w:rPr>
+          <w:sz w:val="20"/>
+          <w:szCs w:val="20"/>
+          <w:lang w:val="vi-VN"/>
+        </w:rPr>
+      </w:pPr>
+      <w:r>
+        <w:rPr>
+          <w:sz w:val="20"/>
+          <w:szCs w:val="20"/>
+          <w:lang w:val="vi-VN"/>
+        </w:rPr>
+        <w:tab/>
+      </w:r>
+      <w:r>
+        <w:rPr>
+          <w:sz w:val="20"/>
+          <w:szCs w:val="20"/>
+          <w:lang w:val="vi-VN"/>
+        </w:rPr>
+        <w:t>Tôi phải sẵn sàng cho cuộc họp trước 10 giờ, nhưng tôi sẽ giúp</w:t>
       </w:r>
     </w:p>
     <w:p>
@@ -924,7 +1119,25 @@
           <w:szCs w:val="20"/>
           <w:lang w:val="vi-VN"/>
         </w:rPr>
-        <w:t>（　　　　）</w:t>
+        <w:t xml:space="preserve">（　　</w:t>
+      </w:r>
+      <w:r>
+        <w:rPr>
+          <w:rFonts w:hint="eastAsia"/>
+          <w:sz w:val="20"/>
+          <w:szCs w:val="20"/>
+          <w:lang w:val="vi-VN"/>
+        </w:rPr>
+        <w:t>書きましたんです</w:t>
+      </w:r>
+      <w:r>
+        <w:rPr>
+          <w:rFonts w:hint="eastAsia"/>
+          <w:sz w:val="20"/>
+          <w:szCs w:val="20"/>
+          <w:lang w:val="vi-VN"/>
+        </w:rPr>
+        <w:t xml:space="preserve">　　）</w:t>
       </w:r>
       <w:r>
         <w:rPr>
@@ -967,6 +1180,25 @@
           <w:lang w:val="vi-VN"/>
         </w:rPr>
         <w:t>）。</w:t>
+      </w:r>
+    </w:p>
+    <w:p>
+      <w:pPr>
+        <w:ind w:firstLine="720"/>
+        <w:rPr>
+          <w:rFonts w:hint="eastAsia"/>
+          <w:sz w:val="20"/>
+          <w:szCs w:val="20"/>
+          <w:lang w:val="vi-VN"/>
+        </w:rPr>
+      </w:pPr>
+      <w:r>
+        <w:rPr>
+          <w:sz w:val="20"/>
+          <w:szCs w:val="20"/>
+          <w:lang w:val="vi-VN"/>
+        </w:rPr>
+        <w:t>Tôi đã viết báo cáo bằng tiếng Nhật, nhưng tôi sẽ xem</w:t>
       </w:r>
     </w:p>
     <w:p>
@@ -1040,7 +1272,25 @@
           <w:szCs w:val="20"/>
           <w:lang w:val="vi-VN"/>
         </w:rPr>
-        <w:t>（　　　　）</w:t>
+        <w:t xml:space="preserve">（　　</w:t>
+      </w:r>
+      <w:r>
+        <w:rPr>
+          <w:rFonts w:hint="eastAsia"/>
+          <w:sz w:val="20"/>
+          <w:szCs w:val="20"/>
+          <w:lang w:val="vi-VN"/>
+        </w:rPr>
+        <w:t>故障んです</w:t>
+      </w:r>
+      <w:r>
+        <w:rPr>
+          <w:rFonts w:hint="eastAsia"/>
+          <w:sz w:val="20"/>
+          <w:szCs w:val="20"/>
+          <w:lang w:val="vi-VN"/>
+        </w:rPr>
+        <w:t xml:space="preserve">　　）</w:t>
       </w:r>
       <w:r>
         <w:rPr>
@@ -1088,6 +1338,7 @@
     <w:p>
       <w:pPr>
         <w:rPr>
+          <w:rFonts w:hint="eastAsia"/>
           <w:sz w:val="20"/>
           <w:szCs w:val="20"/>
           <w:lang w:val="vi-VN"/>
@@ -1095,6 +1346,31 @@
       </w:pPr>
       <w:r>
         <w:rPr>
+          <w:sz w:val="20"/>
+          <w:szCs w:val="20"/>
+          <w:lang w:val="vi-VN"/>
+        </w:rPr>
+        <w:tab/>
+      </w:r>
+      <w:r>
+        <w:rPr>
+          <w:sz w:val="20"/>
+          <w:szCs w:val="20"/>
+          <w:lang w:val="vi-VN"/>
+        </w:rPr>
+        <w:t>Máy tính của tôi trong văn phòng ở tầng 2 bị lỗi. Tôi phải làm gì?</w:t>
+      </w:r>
+    </w:p>
+    <w:p>
+      <w:pPr>
+        <w:rPr>
+          <w:sz w:val="20"/>
+          <w:szCs w:val="20"/>
+          <w:lang w:val="vi-VN"/>
+        </w:rPr>
+      </w:pPr>
+      <w:r>
+        <w:rPr>
           <w:rFonts w:hint="eastAsia"/>
           <w:sz w:val="20"/>
           <w:szCs w:val="20"/>
@@ -1109,7 +1385,25 @@
           <w:szCs w:val="20"/>
           <w:lang w:val="vi-VN"/>
         </w:rPr>
-        <w:t xml:space="preserve">（　　　</w:t>
+        <w:t xml:space="preserve">（　　</w:t>
+      </w:r>
+      <w:r>
+        <w:rPr>
+          <w:rFonts w:hint="eastAsia"/>
+          <w:sz w:val="20"/>
+          <w:szCs w:val="20"/>
+          <w:lang w:val="vi-VN"/>
+        </w:rPr>
+        <w:t>故障んです</w:t>
+      </w:r>
+      <w:r>
+        <w:rPr>
+          <w:rFonts w:hint="eastAsia"/>
+          <w:sz w:val="20"/>
+          <w:szCs w:val="20"/>
+          <w:lang w:val="vi-VN"/>
+        </w:rPr>
+        <w:t xml:space="preserve">　</w:t>
       </w:r>
       <w:r>
         <w:rPr>
@@ -1169,6 +1463,32 @@
           <w:lang w:val="vi-VN"/>
         </w:rPr>
         <w:t>）。</w:t>
+      </w:r>
+    </w:p>
+    <w:p>
+      <w:pPr>
+        <w:rPr>
+          <w:rFonts w:hint="eastAsia"/>
+          <w:sz w:val="20"/>
+          <w:szCs w:val="20"/>
+          <w:lang w:val="vi-VN"/>
+        </w:rPr>
+      </w:pPr>
+      <w:r>
+        <w:rPr>
+          <w:sz w:val="20"/>
+          <w:szCs w:val="20"/>
+          <w:lang w:val="vi-VN"/>
+        </w:rPr>
+        <w:tab/>
+      </w:r>
+      <w:r>
+        <w:rPr>
+          <w:sz w:val="20"/>
+          <w:szCs w:val="20"/>
+          <w:lang w:val="vi-VN"/>
+        </w:rPr>
+        <w:t>Hôm nay không sửa chữa được, nhưng tôi sẽ đợi đến ngày mai</w:t>
       </w:r>
     </w:p>
     <w:p>
@@ -1375,7 +1695,25 @@
           <w:szCs w:val="20"/>
           <w:lang w:val="vi-VN"/>
         </w:rPr>
-        <w:t xml:space="preserve">（　　　　</w:t>
+        <w:t xml:space="preserve">（　　　</w:t>
+      </w:r>
+      <w:r>
+        <w:rPr>
+          <w:rFonts w:hint="eastAsia"/>
+          <w:sz w:val="20"/>
+          <w:szCs w:val="20"/>
+          <w:lang w:val="vi-VN"/>
+        </w:rPr>
+        <w:t>あるないです</w:t>
+      </w:r>
+      <w:r>
+        <w:rPr>
+          <w:rFonts w:hint="eastAsia"/>
+          <w:sz w:val="20"/>
+          <w:szCs w:val="20"/>
+          <w:lang w:val="vi-VN"/>
+        </w:rPr>
+        <w:t xml:space="preserve">　</w:t>
       </w:r>
       <w:r>
         <w:rPr>
@@ -1469,6 +1807,25 @@
           <w:lang w:val="vi-VN"/>
         </w:rPr>
         <w:t>）。</w:t>
+      </w:r>
+    </w:p>
+    <w:p>
+      <w:pPr>
+        <w:ind w:firstLine="720"/>
+        <w:rPr>
+          <w:rFonts w:hint="eastAsia"/>
+          <w:sz w:val="20"/>
+          <w:szCs w:val="20"/>
+          <w:lang w:val="vi-VN"/>
+        </w:rPr>
+      </w:pPr>
+      <w:r>
+        <w:rPr>
+          <w:sz w:val="20"/>
+          <w:szCs w:val="20"/>
+          <w:lang w:val="vi-VN"/>
+        </w:rPr>
+        <w:t>Tôi không có một số tiền nhỏ, nhưng tôi sẽ cho bạn vay 200 yên</w:t>
       </w:r>
     </w:p>
     <w:p>
@@ -1486,8 +1843,6 @@
           <w:lang w:val="vi-VN"/>
         </w:rPr>
       </w:pPr>
-      <w:bookmarkStart w:id="0" w:name="_GoBack"/>
-      <w:bookmarkEnd w:id="0"/>
     </w:p>
     <w:sectPr>
       <w:pgSz w:w="11900" w:h="16840"/>
@@ -1499,8 +1854,145 @@
 </w:document>
 </file>
 
+<file path=word/comments.xml><?xml version="1.0" encoding="utf-8"?>
+<w:comments xmlns:wpc="http://schemas.microsoft.com/office/word/2010/wordprocessingCanvas" xmlns:cx="http://schemas.microsoft.com/office/drawing/2014/chartex" xmlns:cx1="http://schemas.microsoft.com/office/drawing/2015/9/8/chartex" xmlns:cx2="http://schemas.microsoft.com/office/drawing/2015/10/21/chartex" xmlns:cx3="http://schemas.microsoft.com/office/drawing/2016/5/9/chartex" xmlns:cx4="http://schemas.microsoft.com/office/drawing/2016/5/10/chartex" xmlns:cx5="http://schemas.microsoft.com/office/drawing/2016/5/11/chartex" xmlns:cx6="http://schemas.microsoft.com/office/drawing/2016/5/12/chartex" xmlns:cx7="http://schemas.microsoft.com/office/drawing/2016/5/13/chartex" xmlns:cx8="http://schemas.microsoft.com/office/drawing/2016/5/14/chartex" xmlns:mc="http://schemas.openxmlformats.org/markup-compatibility/2006" xmlns:aink="http://schemas.microsoft.com/office/drawing/2016/ink" xmlns:am3d="http://schemas.microsoft.com/office/drawing/2017/model3d" xmlns:o="urn:schemas-microsoft-com:office:office" xmlns:r="http://schemas.openxmlformats.org/officeDocument/2006/relationships" xmlns:m="http://schemas.openxmlformats.org/officeDocument/2006/math" xmlns:v="urn:schemas-microsoft-com:vml" xmlns:wp14="http://schemas.microsoft.com/office/word/2010/wordprocessingDrawing" xmlns:wp="http://schemas.openxmlformats.org/drawingml/2006/wordprocessingDrawing" xmlns:w10="urn:schemas-microsoft-com:office:word" xmlns:w="http://schemas.openxmlformats.org/wordprocessingml/2006/main" xmlns:w14="http://schemas.microsoft.com/office/word/2010/wordml" xmlns:w15="http://schemas.microsoft.com/office/word/2012/wordml" xmlns:w16cex="http://schemas.microsoft.com/office/word/2018/wordml/cex" xmlns:w16cid="http://schemas.microsoft.com/office/word/2016/wordml/cid" xmlns:w16="http://schemas.microsoft.com/office/word/2018/wordml" xmlns:w16sdtdh="http://schemas.microsoft.com/office/word/2020/wordml/sdtdatahash" xmlns:w16se="http://schemas.microsoft.com/office/word/2015/wordml/symex" xmlns:wpg="http://schemas.microsoft.com/office/word/2010/wordprocessingGroup" xmlns:wpi="http://schemas.microsoft.com/office/word/2010/wordprocessingInk" xmlns:wne="http://schemas.microsoft.com/office/word/2006/wordml" xmlns:wps="http://schemas.microsoft.com/office/word/2010/wordprocessingShape" mc:Ignorable="w14 w15 w16se w16cid w16 w16cex w16sdtdh wp14">
+  <w:comment w:id="0" w:author="Nhiên Huỳnh" w:date="2021-07-21T21:15:00Z" w:initials="NH">
+    <w:p>
+      <w:pPr>
+        <w:pStyle w:val="CommentText"/>
+        <w:rPr>
+          <w:rFonts w:hint="eastAsia"/>
+        </w:rPr>
+      </w:pPr>
+      <w:r>
+        <w:rPr>
+          <w:rStyle w:val="CommentReference"/>
+        </w:rPr>
+        <w:annotationRef/>
+      </w:r>
+      <w:proofErr w:type="spellStart"/>
+      <w:r>
+        <w:t>Trễ</w:t>
+      </w:r>
+      <w:proofErr w:type="spellEnd"/>
+    </w:p>
+  </w:comment>
+  <w:comment w:id="1" w:author="Nhiên Huỳnh" w:date="2021-07-21T21:16:00Z" w:initials="NH">
+    <w:p>
+      <w:pPr>
+        <w:pStyle w:val="CommentText"/>
+      </w:pPr>
+      <w:r>
+        <w:rPr>
+          <w:rStyle w:val="CommentReference"/>
+        </w:rPr>
+        <w:annotationRef/>
+      </w:r>
+      <w:proofErr w:type="spellStart"/>
+      <w:r>
+        <w:t>Sự</w:t>
+      </w:r>
+      <w:proofErr w:type="spellEnd"/>
+      <w:r>
+        <w:t xml:space="preserve"> </w:t>
+      </w:r>
+      <w:proofErr w:type="spellStart"/>
+      <w:r>
+        <w:t>cố</w:t>
+      </w:r>
+      <w:proofErr w:type="spellEnd"/>
+    </w:p>
+  </w:comment>
+  <w:comment w:id="3" w:author="Nhiên Huỳnh" w:date="2021-07-21T21:17:00Z" w:initials="NH">
+    <w:p>
+      <w:pPr>
+        <w:pStyle w:val="CommentText"/>
+        <w:rPr>
+          <w:rFonts w:hint="eastAsia"/>
+        </w:rPr>
+      </w:pPr>
+      <w:r>
+        <w:rPr>
+          <w:rStyle w:val="CommentReference"/>
+        </w:rPr>
+        <w:annotationRef/>
+      </w:r>
+      <w:proofErr w:type="spellStart"/>
+      <w:r>
+        <w:t>Đau</w:t>
+      </w:r>
+      <w:proofErr w:type="spellEnd"/>
+    </w:p>
+  </w:comment>
+  <w:comment w:id="4" w:author="Nhiên Huỳnh" w:date="2021-07-21T21:18:00Z" w:initials="NH">
+    <w:p>
+      <w:pPr>
+        <w:pStyle w:val="CommentText"/>
+        <w:rPr>
+          <w:rFonts w:hint="eastAsia"/>
+        </w:rPr>
+      </w:pPr>
+      <w:r>
+        <w:rPr>
+          <w:rStyle w:val="CommentReference"/>
+        </w:rPr>
+        <w:annotationRef/>
+      </w:r>
+      <w:proofErr w:type="spellStart"/>
+      <w:r>
+        <w:t>Học</w:t>
+      </w:r>
+      <w:proofErr w:type="spellEnd"/>
+      <w:r>
+        <w:t xml:space="preserve"> </w:t>
+      </w:r>
+      <w:proofErr w:type="spellStart"/>
+      <w:r>
+        <w:t>hỏi</w:t>
+      </w:r>
+      <w:proofErr w:type="spellEnd"/>
+    </w:p>
+  </w:comment>
+</w:comments>
+</file>
+
+<file path=word/commentsExtended.xml><?xml version="1.0" encoding="utf-8"?>
+<w15:commentsEx xmlns:wpc="http://schemas.microsoft.com/office/word/2010/wordprocessingCanvas" xmlns:cx="http://schemas.microsoft.com/office/drawing/2014/chartex" xmlns:cx1="http://schemas.microsoft.com/office/drawing/2015/9/8/chartex" xmlns:cx2="http://schemas.microsoft.com/office/drawing/2015/10/21/chartex" xmlns:cx3="http://schemas.microsoft.com/office/drawing/2016/5/9/chartex" xmlns:cx4="http://schemas.microsoft.com/office/drawing/2016/5/10/chartex" xmlns:cx5="http://schemas.microsoft.com/office/drawing/2016/5/11/chartex" xmlns:cx6="http://schemas.microsoft.com/office/drawing/2016/5/12/chartex" xmlns:cx7="http://schemas.microsoft.com/office/drawing/2016/5/13/chartex" xmlns:cx8="http://schemas.microsoft.com/office/drawing/2016/5/14/chartex" xmlns:mc="http://schemas.openxmlformats.org/markup-compatibility/2006" xmlns:aink="http://schemas.microsoft.com/office/drawing/2016/ink" xmlns:am3d="http://schemas.microsoft.com/office/drawing/2017/model3d" xmlns:o="urn:schemas-microsoft-com:office:office" xmlns:r="http://schemas.openxmlformats.org/officeDocument/2006/relationships" xmlns:m="http://schemas.openxmlformats.org/officeDocument/2006/math" xmlns:v="urn:schemas-microsoft-com:vml" xmlns:wp14="http://schemas.microsoft.com/office/word/2010/wordprocessingDrawing" xmlns:wp="http://schemas.openxmlformats.org/drawingml/2006/wordprocessingDrawing" xmlns:w10="urn:schemas-microsoft-com:office:word" xmlns:w="http://schemas.openxmlformats.org/wordprocessingml/2006/main" xmlns:w14="http://schemas.microsoft.com/office/word/2010/wordml" xmlns:w15="http://schemas.microsoft.com/office/word/2012/wordml" xmlns:w16cex="http://schemas.microsoft.com/office/word/2018/wordml/cex" xmlns:w16cid="http://schemas.microsoft.com/office/word/2016/wordml/cid" xmlns:w16="http://schemas.microsoft.com/office/word/2018/wordml" xmlns:w16sdtdh="http://schemas.microsoft.com/office/word/2020/wordml/sdtdatahash" xmlns:w16se="http://schemas.microsoft.com/office/word/2015/wordml/symex" xmlns:wpg="http://schemas.microsoft.com/office/word/2010/wordprocessingGroup" xmlns:wpi="http://schemas.microsoft.com/office/word/2010/wordprocessingInk" xmlns:wne="http://schemas.microsoft.com/office/word/2006/wordml" xmlns:wps="http://schemas.microsoft.com/office/word/2010/wordprocessingShape" mc:Ignorable="w14 w15 w16se w16cid w16 w16cex w16sdtdh wp14">
+  <w15:commentEx w15:paraId="275126F5" w15:done="0"/>
+  <w15:commentEx w15:paraId="502ABE25" w15:done="0"/>
+  <w15:commentEx w15:paraId="182FC934" w15:done="0"/>
+  <w15:commentEx w15:paraId="0109E8A3" w15:done="0"/>
+</w15:commentsEx>
+</file>
+
+<file path=word/commentsExtensible.xml><?xml version="1.0" encoding="utf-8"?>
+<w16cex:commentsExtensible xmlns:wpc="http://schemas.microsoft.com/office/word/2010/wordprocessingCanvas" xmlns:cx="http://schemas.microsoft.com/office/drawing/2014/chartex" xmlns:cx1="http://schemas.microsoft.com/office/drawing/2015/9/8/chartex" xmlns:cx2="http://schemas.microsoft.com/office/drawing/2015/10/21/chartex" xmlns:cx3="http://schemas.microsoft.com/office/drawing/2016/5/9/chartex" xmlns:cx4="http://schemas.microsoft.com/office/drawing/2016/5/10/chartex" xmlns:cx5="http://schemas.microsoft.com/office/drawing/2016/5/11/chartex" xmlns:cx6="http://schemas.microsoft.com/office/drawing/2016/5/12/chartex" xmlns:cx7="http://schemas.microsoft.com/office/drawing/2016/5/13/chartex" xmlns:cx8="http://schemas.microsoft.com/office/drawing/2016/5/14/chartex" xmlns:mc="http://schemas.openxmlformats.org/markup-compatibility/2006" xmlns:aink="http://schemas.microsoft.com/office/drawing/2016/ink" xmlns:am3d="http://schemas.microsoft.com/office/drawing/2017/model3d" xmlns:o="urn:schemas-microsoft-com:office:office" xmlns:r="http://schemas.openxmlformats.org/officeDocument/2006/relationships" xmlns:m="http://schemas.openxmlformats.org/officeDocument/2006/math" xmlns:v="urn:schemas-microsoft-com:vml" xmlns:wp14="http://schemas.microsoft.com/office/word/2010/wordprocessingDrawing" xmlns:wp="http://schemas.openxmlformats.org/drawingml/2006/wordprocessingDrawing" xmlns:w10="urn:schemas-microsoft-com:office:word" xmlns:w="http://schemas.openxmlformats.org/wordprocessingml/2006/main" xmlns:w14="http://schemas.microsoft.com/office/word/2010/wordml" xmlns:w15="http://schemas.microsoft.com/office/word/2012/wordml" xmlns:w16cex="http://schemas.microsoft.com/office/word/2018/wordml/cex" xmlns:w16cid="http://schemas.microsoft.com/office/word/2016/wordml/cid" xmlns:w16="http://schemas.microsoft.com/office/word/2018/wordml" xmlns:w16sdtdh="http://schemas.microsoft.com/office/word/2020/wordml/sdtdatahash" xmlns:w16se="http://schemas.microsoft.com/office/word/2015/wordml/symex" xmlns:wpg="http://schemas.microsoft.com/office/word/2010/wordprocessingGroup" xmlns:wpi="http://schemas.microsoft.com/office/word/2010/wordprocessingInk" xmlns:wne="http://schemas.microsoft.com/office/word/2006/wordml" xmlns:wps="http://schemas.microsoft.com/office/word/2010/wordprocessingShape" mc:Ignorable="w14 w15 w16se w16cid w16 w16cex w16sdtdh wp14">
+  <w16cex:commentExtensible w16cex:durableId="24A30CEC" w16cex:dateUtc="2021-07-21T14:15:00Z"/>
+  <w16cex:commentExtensible w16cex:durableId="24A30D1E" w16cex:dateUtc="2021-07-21T14:16:00Z"/>
+  <w16cex:commentExtensible w16cex:durableId="24A30D52" w16cex:dateUtc="2021-07-21T14:17:00Z"/>
+  <w16cex:commentExtensible w16cex:durableId="24A30D89" w16cex:dateUtc="2021-07-21T14:18:00Z"/>
+</w16cex:commentsExtensible>
+</file>
+
+<file path=word/commentsIds.xml><?xml version="1.0" encoding="utf-8"?>
+<w16cid:commentsIds xmlns:wpc="http://schemas.microsoft.com/office/word/2010/wordprocessingCanvas" xmlns:cx="http://schemas.microsoft.com/office/drawing/2014/chartex" xmlns:cx1="http://schemas.microsoft.com/office/drawing/2015/9/8/chartex" xmlns:cx2="http://schemas.microsoft.com/office/drawing/2015/10/21/chartex" xmlns:cx3="http://schemas.microsoft.com/office/drawing/2016/5/9/chartex" xmlns:cx4="http://schemas.microsoft.com/office/drawing/2016/5/10/chartex" xmlns:cx5="http://schemas.microsoft.com/office/drawing/2016/5/11/chartex" xmlns:cx6="http://schemas.microsoft.com/office/drawing/2016/5/12/chartex" xmlns:cx7="http://schemas.microsoft.com/office/drawing/2016/5/13/chartex" xmlns:cx8="http://schemas.microsoft.com/office/drawing/2016/5/14/chartex" xmlns:mc="http://schemas.openxmlformats.org/markup-compatibility/2006" xmlns:aink="http://schemas.microsoft.com/office/drawing/2016/ink" xmlns:am3d="http://schemas.microsoft.com/office/drawing/2017/model3d" xmlns:o="urn:schemas-microsoft-com:office:office" xmlns:r="http://schemas.openxmlformats.org/officeDocument/2006/relationships" xmlns:m="http://schemas.openxmlformats.org/officeDocument/2006/math" xmlns:v="urn:schemas-microsoft-com:vml" xmlns:wp14="http://schemas.microsoft.com/office/word/2010/wordprocessingDrawing" xmlns:wp="http://schemas.openxmlformats.org/drawingml/2006/wordprocessingDrawing" xmlns:w10="urn:schemas-microsoft-com:office:word" xmlns:w="http://schemas.openxmlformats.org/wordprocessingml/2006/main" xmlns:w14="http://schemas.microsoft.com/office/word/2010/wordml" xmlns:w15="http://schemas.microsoft.com/office/word/2012/wordml" xmlns:w16cex="http://schemas.microsoft.com/office/word/2018/wordml/cex" xmlns:w16cid="http://schemas.microsoft.com/office/word/2016/wordml/cid" xmlns:w16="http://schemas.microsoft.com/office/word/2018/wordml" xmlns:w16sdtdh="http://schemas.microsoft.com/office/word/2020/wordml/sdtdatahash" xmlns:w16se="http://schemas.microsoft.com/office/word/2015/wordml/symex" xmlns:wpg="http://schemas.microsoft.com/office/word/2010/wordprocessingGroup" xmlns:wpi="http://schemas.microsoft.com/office/word/2010/wordprocessingInk" xmlns:wne="http://schemas.microsoft.com/office/word/2006/wordml" xmlns:wps="http://schemas.microsoft.com/office/word/2010/wordprocessingShape" mc:Ignorable="w14 w15 w16se w16cid w16 w16cex w16sdtdh wp14">
+  <w16cid:commentId w16cid:paraId="275126F5" w16cid:durableId="24A30CEC"/>
+  <w16cid:commentId w16cid:paraId="502ABE25" w16cid:durableId="24A30D1E"/>
+  <w16cid:commentId w16cid:paraId="182FC934" w16cid:durableId="24A30D52"/>
+  <w16cid:commentId w16cid:paraId="0109E8A3" w16cid:durableId="24A30D89"/>
+</w16cid:commentsIds>
+</file>
+
+<file path=word/people.xml><?xml version="1.0" encoding="utf-8"?>
+<w15:people xmlns:wpc="http://schemas.microsoft.com/office/word/2010/wordprocessingCanvas" xmlns:cx="http://schemas.microsoft.com/office/drawing/2014/chartex" xmlns:cx1="http://schemas.microsoft.com/office/drawing/2015/9/8/chartex" xmlns:cx2="http://schemas.microsoft.com/office/drawing/2015/10/21/chartex" xmlns:cx3="http://schemas.microsoft.com/office/drawing/2016/5/9/chartex" xmlns:cx4="http://schemas.microsoft.com/office/drawing/2016/5/10/chartex" xmlns:cx5="http://schemas.microsoft.com/office/drawing/2016/5/11/chartex" xmlns:cx6="http://schemas.microsoft.com/office/drawing/2016/5/12/chartex" xmlns:cx7="http://schemas.microsoft.com/office/drawing/2016/5/13/chartex" xmlns:cx8="http://schemas.microsoft.com/office/drawing/2016/5/14/chartex" xmlns:mc="http://schemas.openxmlformats.org/markup-compatibility/2006" xmlns:aink="http://schemas.microsoft.com/office/drawing/2016/ink" xmlns:am3d="http://schemas.microsoft.com/office/drawing/2017/model3d" xmlns:o="urn:schemas-microsoft-com:office:office" xmlns:r="http://schemas.openxmlformats.org/officeDocument/2006/relationships" xmlns:m="http://schemas.openxmlformats.org/officeDocument/2006/math" xmlns:v="urn:schemas-microsoft-com:vml" xmlns:wp14="http://schemas.microsoft.com/office/word/2010/wordprocessingDrawing" xmlns:wp="http://schemas.openxmlformats.org/drawingml/2006/wordprocessingDrawing" xmlns:w10="urn:schemas-microsoft-com:office:word" xmlns:w="http://schemas.openxmlformats.org/wordprocessingml/2006/main" xmlns:w14="http://schemas.microsoft.com/office/word/2010/wordml" xmlns:w15="http://schemas.microsoft.com/office/word/2012/wordml" xmlns:w16cex="http://schemas.microsoft.com/office/word/2018/wordml/cex" xmlns:w16cid="http://schemas.microsoft.com/office/word/2016/wordml/cid" xmlns:w16="http://schemas.microsoft.com/office/word/2018/wordml" xmlns:w16sdtdh="http://schemas.microsoft.com/office/word/2020/wordml/sdtdatahash" xmlns:w16se="http://schemas.microsoft.com/office/word/2015/wordml/symex" xmlns:wpg="http://schemas.microsoft.com/office/word/2010/wordprocessingGroup" xmlns:wpi="http://schemas.microsoft.com/office/word/2010/wordprocessingInk" xmlns:wne="http://schemas.microsoft.com/office/word/2006/wordml" xmlns:wps="http://schemas.microsoft.com/office/word/2010/wordprocessingShape" mc:Ignorable="w14 w15 w16se w16cid w16 w16cex w16sdtdh wp14">
+  <w15:person w15:author="Nhiên Huỳnh">
+    <w15:presenceInfo w15:providerId="Windows Live" w15:userId="507c1de1cde24e0f"/>
+  </w15:person>
+</w15:people>
+</file>
+
 <file path=word/styles.xml><?xml version="1.0" encoding="utf-8"?>
-<w:styles xmlns:mc="http://schemas.openxmlformats.org/markup-compatibility/2006" xmlns:r="http://schemas.openxmlformats.org/officeDocument/2006/relationships" xmlns:w="http://schemas.openxmlformats.org/wordprocessingml/2006/main" xmlns:w14="http://schemas.microsoft.com/office/word/2010/wordml" xmlns:w15="http://schemas.microsoft.com/office/word/2012/wordml" xmlns:w16cex="http://schemas.microsoft.com/office/word/2018/wordml/cex" xmlns:w16cid="http://schemas.microsoft.com/office/word/2016/wordml/cid" xmlns:w16="http://schemas.microsoft.com/office/word/2018/wordml" xmlns:w16se="http://schemas.microsoft.com/office/word/2015/wordml/symex" mc:Ignorable="w14 w15 w16se w16cid w16 w16cex">
+<w:styles xmlns:mc="http://schemas.openxmlformats.org/markup-compatibility/2006" xmlns:r="http://schemas.openxmlformats.org/officeDocument/2006/relationships" xmlns:w="http://schemas.openxmlformats.org/wordprocessingml/2006/main" xmlns:w14="http://schemas.microsoft.com/office/word/2010/wordml" xmlns:w15="http://schemas.microsoft.com/office/word/2012/wordml" xmlns:w16cex="http://schemas.microsoft.com/office/word/2018/wordml/cex" xmlns:w16cid="http://schemas.microsoft.com/office/word/2016/wordml/cid" xmlns:w16="http://schemas.microsoft.com/office/word/2018/wordml" xmlns:w16sdtdh="http://schemas.microsoft.com/office/word/2020/wordml/sdtdatahash" xmlns:w16se="http://schemas.microsoft.com/office/word/2015/wordml/symex" mc:Ignorable="w14 w15 w16se w16cid w16 w16cex w16sdtdh">
   <w:docDefaults>
     <w:rPrDefault>
       <w:rPr>
@@ -1922,6 +2414,71 @@
     <w:semiHidden/>
     <w:unhideWhenUsed/>
   </w:style>
+  <w:style w:type="character" w:styleId="CommentReference">
+    <w:name w:val="annotation reference"/>
+    <w:basedOn w:val="DefaultParagraphFont"/>
+    <w:uiPriority w:val="99"/>
+    <w:semiHidden/>
+    <w:unhideWhenUsed/>
+    <w:rsid w:val="004C64D2"/>
+    <w:rPr>
+      <w:sz w:val="16"/>
+      <w:szCs w:val="16"/>
+    </w:rPr>
+  </w:style>
+  <w:style w:type="paragraph" w:styleId="CommentText">
+    <w:name w:val="annotation text"/>
+    <w:basedOn w:val="Normal"/>
+    <w:link w:val="CommentTextChar"/>
+    <w:uiPriority w:val="99"/>
+    <w:semiHidden/>
+    <w:unhideWhenUsed/>
+    <w:rsid w:val="004C64D2"/>
+    <w:rPr>
+      <w:sz w:val="20"/>
+      <w:szCs w:val="20"/>
+    </w:rPr>
+  </w:style>
+  <w:style w:type="character" w:customStyle="1" w:styleId="CommentTextChar">
+    <w:name w:val="Comment Text Char"/>
+    <w:basedOn w:val="DefaultParagraphFont"/>
+    <w:link w:val="CommentText"/>
+    <w:uiPriority w:val="99"/>
+    <w:semiHidden/>
+    <w:rsid w:val="004C64D2"/>
+    <w:rPr>
+      <w:sz w:val="20"/>
+      <w:szCs w:val="20"/>
+    </w:rPr>
+  </w:style>
+  <w:style w:type="paragraph" w:styleId="CommentSubject">
+    <w:name w:val="annotation subject"/>
+    <w:basedOn w:val="CommentText"/>
+    <w:next w:val="CommentText"/>
+    <w:link w:val="CommentSubjectChar"/>
+    <w:uiPriority w:val="99"/>
+    <w:semiHidden/>
+    <w:unhideWhenUsed/>
+    <w:rsid w:val="004C64D2"/>
+    <w:rPr>
+      <w:b/>
+      <w:bCs/>
+    </w:rPr>
+  </w:style>
+  <w:style w:type="character" w:customStyle="1" w:styleId="CommentSubjectChar">
+    <w:name w:val="Comment Subject Char"/>
+    <w:basedOn w:val="CommentTextChar"/>
+    <w:link w:val="CommentSubject"/>
+    <w:uiPriority w:val="99"/>
+    <w:semiHidden/>
+    <w:rsid w:val="004C64D2"/>
+    <w:rPr>
+      <w:b/>
+      <w:bCs/>
+      <w:sz w:val="20"/>
+      <w:szCs w:val="20"/>
+    </w:rPr>
+  </w:style>
 </w:styles>
 </file>
 
